--- a/docs/X00161872 - Research Topic.docx
+++ b/docs/X00161872 - Research Topic.docx
@@ -1,6 +1,6 @@
 
 <file path=word/document.xml><?xml version="1.0" encoding="utf-8"?>
-<w:document xmlns:wpc="http://schemas.microsoft.com/office/word/2010/wordprocessingCanvas" xmlns:cx="http://schemas.microsoft.com/office/drawing/2014/chartex" xmlns:cx1="http://schemas.microsoft.com/office/drawing/2015/9/8/chartex" xmlns:cx2="http://schemas.microsoft.com/office/drawing/2015/10/21/chartex" xmlns:cx3="http://schemas.microsoft.com/office/drawing/2016/5/9/chartex" xmlns:cx4="http://schemas.microsoft.com/office/drawing/2016/5/10/chartex" xmlns:cx5="http://schemas.microsoft.com/office/drawing/2016/5/11/chartex" xmlns:cx6="http://schemas.microsoft.com/office/drawing/2016/5/12/chartex" xmlns:cx7="http://schemas.microsoft.com/office/drawing/2016/5/13/chartex" xmlns:cx8="http://schemas.microsoft.com/office/drawing/2016/5/14/chartex" xmlns:mc="http://schemas.openxmlformats.org/markup-compatibility/2006" xmlns:aink="http://schemas.microsoft.com/office/drawing/2016/ink" xmlns:am3d="http://schemas.microsoft.com/office/drawing/2017/model3d" xmlns:o="urn:schemas-microsoft-com:office:office" xmlns:oel="http://schemas.microsoft.com/office/2019/extlst" xmlns:r="http://schemas.openxmlformats.org/officeDocument/2006/relationships" xmlns:m="http://schemas.openxmlformats.org/officeDocument/2006/math" xmlns:v="urn:schemas-microsoft-com:vml" xmlns:wp14="http://schemas.microsoft.com/office/word/2010/wordprocessingDrawing" xmlns:wp="http://schemas.openxmlformats.org/drawingml/2006/wordprocessingDrawing" xmlns:w10="urn:schemas-microsoft-com:office:word" xmlns:w="http://schemas.openxmlformats.org/wordprocessingml/2006/main" xmlns:w14="http://schemas.microsoft.com/office/word/2010/wordml" xmlns:w15="http://schemas.microsoft.com/office/word/2012/wordml" xmlns:w16cex="http://schemas.microsoft.com/office/word/2018/wordml/cex" xmlns:w16cid="http://schemas.microsoft.com/office/word/2016/wordml/cid" xmlns:w16="http://schemas.microsoft.com/office/word/2018/wordml" xmlns:w16sdtdh="http://schemas.microsoft.com/office/word/2020/wordml/sdtdatahash" xmlns:w16se="http://schemas.microsoft.com/office/word/2015/wordml/symex" xmlns:wpg="http://schemas.microsoft.com/office/word/2010/wordprocessingGroup" xmlns:wpi="http://schemas.microsoft.com/office/word/2010/wordprocessingInk" xmlns:wne="http://schemas.microsoft.com/office/word/2006/wordml" xmlns:wps="http://schemas.microsoft.com/office/word/2010/wordprocessingShape" mc:Ignorable="w14 w15 w16se w16cid w16 w16cex w16sdtdh wp14">
+<w:document xmlns:wpc="http://schemas.microsoft.com/office/word/2010/wordprocessingCanvas" xmlns:cx="http://schemas.microsoft.com/office/drawing/2014/chartex" xmlns:cx1="http://schemas.microsoft.com/office/drawing/2015/9/8/chartex" xmlns:cx2="http://schemas.microsoft.com/office/drawing/2015/10/21/chartex" xmlns:cx3="http://schemas.microsoft.com/office/drawing/2016/5/9/chartex" xmlns:cx4="http://schemas.microsoft.com/office/drawing/2016/5/10/chartex" xmlns:cx5="http://schemas.microsoft.com/office/drawing/2016/5/11/chartex" xmlns:cx6="http://schemas.microsoft.com/office/drawing/2016/5/12/chartex" xmlns:cx7="http://schemas.microsoft.com/office/drawing/2016/5/13/chartex" xmlns:cx8="http://schemas.microsoft.com/office/drawing/2016/5/14/chartex" xmlns:mc="http://schemas.openxmlformats.org/markup-compatibility/2006" xmlns:aink="http://schemas.microsoft.com/office/drawing/2016/ink" xmlns:am3d="http://schemas.microsoft.com/office/drawing/2017/model3d" xmlns:o="urn:schemas-microsoft-com:office:office" xmlns:oel="http://schemas.microsoft.com/office/2019/extlst" xmlns:r="http://schemas.openxmlformats.org/officeDocument/2006/relationships" xmlns:m="http://schemas.openxmlformats.org/officeDocument/2006/math" xmlns:v="urn:schemas-microsoft-com:vml" xmlns:wp14="http://schemas.microsoft.com/office/word/2010/wordprocessingDrawing" xmlns:wp="http://schemas.openxmlformats.org/drawingml/2006/wordprocessingDrawing" xmlns:w10="urn:schemas-microsoft-com:office:word" xmlns:w="http://schemas.openxmlformats.org/wordprocessingml/2006/main" xmlns:w14="http://schemas.microsoft.com/office/word/2010/wordml" xmlns:w15="http://schemas.microsoft.com/office/word/2012/wordml" xmlns:w16cex="http://schemas.microsoft.com/office/word/2018/wordml/cex" xmlns:w16cid="http://schemas.microsoft.com/office/word/2016/wordml/cid" xmlns:w16="http://schemas.microsoft.com/office/word/2018/wordml" xmlns:w16du="http://schemas.microsoft.com/office/word/2023/wordml/word16du" xmlns:w16sdtdh="http://schemas.microsoft.com/office/word/2020/wordml/sdtdatahash" xmlns:w16se="http://schemas.microsoft.com/office/word/2015/wordml/symex" xmlns:wpg="http://schemas.microsoft.com/office/word/2010/wordprocessingGroup" xmlns:wpi="http://schemas.microsoft.com/office/word/2010/wordprocessingInk" xmlns:wne="http://schemas.microsoft.com/office/word/2006/wordml" xmlns:wps="http://schemas.microsoft.com/office/word/2010/wordprocessingShape" mc:Ignorable="w14 w15 w16se w16cid w16 w16cex w16sdtdh wp14">
   <w:body>
     <w:p>
       <w:pPr>
@@ -104,6 +104,7 @@
           <w:szCs w:val="64"/>
         </w:rPr>
       </w:pPr>
+      <w:proofErr w:type="spellStart"/>
       <w:r>
         <w:rPr>
           <w:b/>
@@ -111,9 +112,9 @@
           <w:sz w:val="64"/>
           <w:szCs w:val="64"/>
         </w:rPr>
-        <w:t xml:space="preserve">Dublin Bus </w:t>
-      </w:r>
-      <w:proofErr w:type="spellStart"/>
+        <w:t>Busimple</w:t>
+      </w:r>
+      <w:proofErr w:type="spellEnd"/>
       <w:r>
         <w:rPr>
           <w:b/>
@@ -121,9 +122,8 @@
           <w:sz w:val="64"/>
           <w:szCs w:val="64"/>
         </w:rPr>
-        <w:t>RealTime</w:t>
-      </w:r>
-      <w:proofErr w:type="spellEnd"/>
+        <w:br/>
+      </w:r>
       <w:r>
         <w:rPr>
           <w:b/>
@@ -131,17 +131,19 @@
           <w:sz w:val="64"/>
           <w:szCs w:val="64"/>
         </w:rPr>
-        <w:t xml:space="preserve"> Web</w:t>
-      </w:r>
-      <w:r>
+        <w:br/>
+      </w:r>
+    </w:p>
+    <w:p>
+      <w:pPr>
+        <w:jc w:val="center"/>
         <w:rPr>
           <w:b/>
           <w:bCs/>
           <w:sz w:val="64"/>
           <w:szCs w:val="64"/>
         </w:rPr>
-        <w:t>site</w:t>
-      </w:r>
+      </w:pPr>
     </w:p>
     <w:p>
       <w:pPr>
@@ -156,7 +158,6 @@
     </w:p>
     <w:p>
       <w:pPr>
-        <w:jc w:val="center"/>
         <w:rPr>
           <w:b/>
           <w:bCs/>
@@ -167,7 +168,6 @@
     </w:p>
     <w:p>
       <w:pPr>
-        <w:jc w:val="center"/>
         <w:rPr>
           <w:b/>
           <w:bCs/>
@@ -198,26 +198,6 @@
     </w:p>
     <w:p>
       <w:pPr>
-        <w:rPr>
-          <w:b/>
-          <w:bCs/>
-          <w:sz w:val="64"/>
-          <w:szCs w:val="64"/>
-        </w:rPr>
-      </w:pPr>
-    </w:p>
-    <w:p>
-      <w:pPr>
-        <w:rPr>
-          <w:b/>
-          <w:bCs/>
-          <w:sz w:val="64"/>
-          <w:szCs w:val="64"/>
-        </w:rPr>
-      </w:pPr>
-    </w:p>
-    <w:p>
-      <w:pPr>
         <w:jc w:val="center"/>
         <w:rPr>
           <w:b/>
@@ -342,15 +322,13 @@
         </w:rPr>
         <w:t>The Risks………………………………………………</w:t>
       </w:r>
-      <w:proofErr w:type="gramStart"/>
       <w:r>
         <w:rPr>
           <w:sz w:val="34"/>
           <w:szCs w:val="34"/>
         </w:rPr>
-        <w:t>…..</w:t>
-      </w:r>
-      <w:proofErr w:type="gramEnd"/>
+        <w:t>….</w:t>
+      </w:r>
       <w:r>
         <w:rPr>
           <w:sz w:val="34"/>
@@ -802,7 +780,49 @@
           <w:sz w:val="24"/>
           <w:szCs w:val="24"/>
         </w:rPr>
-        <w:t xml:space="preserve"> proposed is a Dublin Realtime Website, which will have an </w:t>
+        <w:t xml:space="preserve"> proposed is a Dublin </w:t>
+      </w:r>
+      <w:r>
+        <w:rPr>
+          <w:sz w:val="24"/>
+          <w:szCs w:val="24"/>
+        </w:rPr>
+        <w:t xml:space="preserve">Bus Times </w:t>
+      </w:r>
+      <w:r>
+        <w:rPr>
+          <w:sz w:val="24"/>
+          <w:szCs w:val="24"/>
+        </w:rPr>
+        <w:t>Website</w:t>
+      </w:r>
+      <w:r>
+        <w:rPr>
+          <w:sz w:val="24"/>
+          <w:szCs w:val="24"/>
+        </w:rPr>
+        <w:t>/</w:t>
+      </w:r>
+      <w:r>
+        <w:rPr>
+          <w:sz w:val="24"/>
+          <w:szCs w:val="24"/>
+        </w:rPr>
+        <w:t>Progressive</w:t>
+      </w:r>
+      <w:r>
+        <w:rPr>
+          <w:sz w:val="24"/>
+          <w:szCs w:val="24"/>
+        </w:rPr>
+        <w:t xml:space="preserve"> WebApp</w:t>
+      </w:r>
+      <w:r>
+        <w:rPr>
+          <w:sz w:val="24"/>
+          <w:szCs w:val="24"/>
+        </w:rPr>
+        <w:t xml:space="preserve">, which will have an </w:t>
       </w:r>
       <w:r>
         <w:rPr>
@@ -1188,14 +1208,6 @@
         </w:rPr>
         <w:t xml:space="preserve"> </w:t>
       </w:r>
-    </w:p>
-    <w:p>
-      <w:pPr>
-        <w:rPr>
-          <w:sz w:val="24"/>
-          <w:szCs w:val="24"/>
-        </w:rPr>
-      </w:pPr>
     </w:p>
     <w:p>
       <w:pPr>
@@ -1356,6 +1368,7 @@
           <w:szCs w:val="28"/>
           <w:u w:val="single"/>
         </w:rPr>
+        <w:lastRenderedPageBreak/>
         <w:t>Existing Applications in this domain</w:t>
       </w:r>
     </w:p>
@@ -1502,13 +1515,197 @@
         </w:rPr>
         <w:t xml:space="preserve"> </w:t>
       </w:r>
+      <w:r>
+        <w:rPr>
+          <w:sz w:val="24"/>
+          <w:szCs w:val="24"/>
+        </w:rPr>
+        <w:t>time</w:t>
+      </w:r>
+      <w:r>
+        <w:rPr>
+          <w:sz w:val="24"/>
+          <w:szCs w:val="24"/>
+        </w:rPr>
+        <w:t xml:space="preserve"> information</w:t>
+      </w:r>
+      <w:r>
+        <w:rPr>
+          <w:sz w:val="24"/>
+          <w:szCs w:val="24"/>
+        </w:rPr>
+        <w:t xml:space="preserve"> regarding </w:t>
+      </w:r>
+      <w:r>
+        <w:rPr>
+          <w:sz w:val="24"/>
+          <w:szCs w:val="24"/>
+        </w:rPr>
+        <w:t>Dublin Bus</w:t>
+      </w:r>
+      <w:r>
+        <w:rPr>
+          <w:sz w:val="24"/>
+          <w:szCs w:val="24"/>
+        </w:rPr>
+        <w:t xml:space="preserve"> </w:t>
+      </w:r>
+      <w:r>
+        <w:rPr>
+          <w:sz w:val="24"/>
+          <w:szCs w:val="24"/>
+        </w:rPr>
+        <w:t>to users</w:t>
+      </w:r>
+      <w:r>
+        <w:rPr>
+          <w:sz w:val="24"/>
+          <w:szCs w:val="24"/>
+        </w:rPr>
+        <w:t xml:space="preserve">. </w:t>
+      </w:r>
+      <w:r>
+        <w:rPr>
+          <w:sz w:val="24"/>
+          <w:szCs w:val="24"/>
+        </w:rPr>
+        <w:t>Each app</w:t>
+      </w:r>
+      <w:r>
+        <w:rPr>
+          <w:sz w:val="24"/>
+          <w:szCs w:val="24"/>
+        </w:rPr>
+        <w:t xml:space="preserve"> also</w:t>
+      </w:r>
+      <w:r>
+        <w:rPr>
+          <w:sz w:val="24"/>
+          <w:szCs w:val="24"/>
+        </w:rPr>
+        <w:t xml:space="preserve"> </w:t>
+      </w:r>
+      <w:r>
+        <w:rPr>
+          <w:sz w:val="24"/>
+          <w:szCs w:val="24"/>
+        </w:rPr>
+        <w:t>has</w:t>
+      </w:r>
+      <w:r>
+        <w:rPr>
+          <w:sz w:val="24"/>
+          <w:szCs w:val="24"/>
+        </w:rPr>
+        <w:t xml:space="preserve"> </w:t>
+      </w:r>
+      <w:r>
+        <w:rPr>
+          <w:sz w:val="24"/>
+          <w:szCs w:val="24"/>
+        </w:rPr>
+        <w:t xml:space="preserve">different map interfaces, </w:t>
+      </w:r>
+      <w:r>
+        <w:rPr>
+          <w:sz w:val="24"/>
+          <w:szCs w:val="24"/>
+        </w:rPr>
+        <w:t>GUI</w:t>
+      </w:r>
+      <w:r>
+        <w:rPr>
+          <w:sz w:val="24"/>
+          <w:szCs w:val="24"/>
+        </w:rPr>
+        <w:t xml:space="preserve"> and some</w:t>
+      </w:r>
+      <w:r>
+        <w:rPr>
+          <w:sz w:val="24"/>
+          <w:szCs w:val="24"/>
+        </w:rPr>
+        <w:t xml:space="preserve"> even</w:t>
+      </w:r>
+      <w:r>
+        <w:rPr>
+          <w:sz w:val="24"/>
+          <w:szCs w:val="24"/>
+        </w:rPr>
+        <w:t xml:space="preserve"> </w:t>
+      </w:r>
+      <w:r>
+        <w:rPr>
+          <w:sz w:val="24"/>
+          <w:szCs w:val="24"/>
+        </w:rPr>
+        <w:t xml:space="preserve">has missing </w:t>
+      </w:r>
+      <w:r>
+        <w:rPr>
+          <w:sz w:val="24"/>
+          <w:szCs w:val="24"/>
+        </w:rPr>
+        <w:t>information</w:t>
+      </w:r>
+      <w:r>
+        <w:rPr>
+          <w:sz w:val="24"/>
+          <w:szCs w:val="24"/>
+        </w:rPr>
+        <w:t xml:space="preserve"> that is needed by some users</w:t>
+      </w:r>
+      <w:r>
+        <w:rPr>
+          <w:sz w:val="24"/>
+          <w:szCs w:val="24"/>
+        </w:rPr>
+        <w:t>.</w:t>
+      </w:r>
+    </w:p>
+    <w:p>
+      <w:pPr>
+        <w:rPr>
+          <w:sz w:val="24"/>
+          <w:szCs w:val="24"/>
+        </w:rPr>
+      </w:pPr>
+    </w:p>
+    <w:p>
+      <w:pPr>
+        <w:rPr>
+          <w:sz w:val="24"/>
+          <w:szCs w:val="24"/>
+        </w:rPr>
+      </w:pPr>
+      <w:r>
+        <w:rPr>
+          <w:sz w:val="24"/>
+          <w:szCs w:val="24"/>
+        </w:rPr>
+        <w:t>Some</w:t>
+      </w:r>
+      <w:r>
+        <w:rPr>
+          <w:sz w:val="24"/>
+          <w:szCs w:val="24"/>
+        </w:rPr>
+        <w:t xml:space="preserve"> apps </w:t>
+      </w:r>
+      <w:r>
+        <w:rPr>
+          <w:sz w:val="24"/>
+          <w:szCs w:val="24"/>
+        </w:rPr>
+        <w:t xml:space="preserve">do lack aspects, such as </w:t>
+      </w:r>
       <w:proofErr w:type="spellStart"/>
       <w:r>
         <w:rPr>
           <w:sz w:val="24"/>
           <w:szCs w:val="24"/>
         </w:rPr>
-        <w:t>realtime</w:t>
+        <w:t>RTIreland</w:t>
       </w:r>
       <w:proofErr w:type="spellEnd"/>
       <w:r>
@@ -1516,21 +1713,114 @@
           <w:sz w:val="24"/>
           <w:szCs w:val="24"/>
         </w:rPr>
-        <w:t xml:space="preserve"> information</w:t>
-      </w:r>
-      <w:r>
-        <w:rPr>
-          <w:sz w:val="24"/>
-          <w:szCs w:val="24"/>
-        </w:rPr>
-        <w:t xml:space="preserve"> regarding </w:t>
-      </w:r>
-      <w:r>
-        <w:rPr>
-          <w:sz w:val="24"/>
-          <w:szCs w:val="24"/>
-        </w:rPr>
-        <w:t>Dublin Bus</w:t>
+        <w:t xml:space="preserve"> no</w:t>
+      </w:r>
+      <w:r>
+        <w:rPr>
+          <w:sz w:val="24"/>
+          <w:szCs w:val="24"/>
+        </w:rPr>
+        <w:t>t</w:t>
+      </w:r>
+      <w:r>
+        <w:rPr>
+          <w:sz w:val="24"/>
+          <w:szCs w:val="24"/>
+        </w:rPr>
+        <w:t xml:space="preserve"> having a proper </w:t>
+      </w:r>
+      <w:r>
+        <w:rPr>
+          <w:sz w:val="24"/>
+          <w:szCs w:val="24"/>
+        </w:rPr>
+        <w:t xml:space="preserve">estimate </w:t>
+      </w:r>
+      <w:r>
+        <w:rPr>
+          <w:sz w:val="24"/>
+          <w:szCs w:val="24"/>
+        </w:rPr>
+        <w:t xml:space="preserve">retrievable timetable for the </w:t>
+      </w:r>
+      <w:r>
+        <w:rPr>
+          <w:sz w:val="24"/>
+          <w:szCs w:val="24"/>
+        </w:rPr>
+        <w:t>Monday to S</w:t>
+      </w:r>
+      <w:r>
+        <w:rPr>
+          <w:sz w:val="24"/>
+          <w:szCs w:val="24"/>
+        </w:rPr>
+        <w:t>un</w:t>
+      </w:r>
+      <w:r>
+        <w:rPr>
+          <w:sz w:val="24"/>
+          <w:szCs w:val="24"/>
+        </w:rPr>
+        <w:t>day</w:t>
+      </w:r>
+      <w:r>
+        <w:rPr>
+          <w:sz w:val="24"/>
+          <w:szCs w:val="24"/>
+        </w:rPr>
+        <w:t xml:space="preserve">, which </w:t>
+      </w:r>
+      <w:r>
+        <w:rPr>
+          <w:sz w:val="24"/>
+          <w:szCs w:val="24"/>
+        </w:rPr>
+        <w:t>limits to user having to</w:t>
+      </w:r>
+      <w:r>
+        <w:rPr>
+          <w:sz w:val="24"/>
+          <w:szCs w:val="24"/>
+        </w:rPr>
+        <w:t xml:space="preserve"> only see their estimated timetable for the next 1 to 2 hours. </w:t>
+      </w:r>
+    </w:p>
+    <w:p>
+      <w:pPr>
+        <w:rPr>
+          <w:sz w:val="24"/>
+          <w:szCs w:val="24"/>
+        </w:rPr>
+      </w:pPr>
+    </w:p>
+    <w:p>
+      <w:pPr>
+        <w:rPr>
+          <w:sz w:val="24"/>
+          <w:szCs w:val="24"/>
+        </w:rPr>
+      </w:pPr>
+      <w:r>
+        <w:rPr>
+          <w:sz w:val="24"/>
+          <w:szCs w:val="24"/>
+        </w:rPr>
+        <w:t xml:space="preserve">Dublin Bus app has </w:t>
+      </w:r>
+      <w:r>
+        <w:rPr>
+          <w:sz w:val="24"/>
+          <w:szCs w:val="24"/>
+        </w:rPr>
+        <w:t>an-outdated</w:t>
+      </w:r>
+      <w:r>
+        <w:rPr>
+          <w:sz w:val="24"/>
+          <w:szCs w:val="24"/>
+        </w:rPr>
+        <w:t xml:space="preserve"> map which</w:t>
       </w:r>
       <w:r>
         <w:rPr>
@@ -1544,28 +1834,14 @@
           <w:sz w:val="24"/>
           <w:szCs w:val="24"/>
         </w:rPr>
-        <w:t>to users</w:t>
-      </w:r>
-      <w:r>
-        <w:rPr>
-          <w:sz w:val="24"/>
-          <w:szCs w:val="24"/>
-        </w:rPr>
-        <w:t xml:space="preserve">. </w:t>
-      </w:r>
-      <w:r>
-        <w:rPr>
-          <w:sz w:val="24"/>
-          <w:szCs w:val="24"/>
-        </w:rPr>
-        <w:t>Each app</w:t>
-      </w:r>
-      <w:r>
-        <w:rPr>
-          <w:sz w:val="24"/>
-          <w:szCs w:val="24"/>
-        </w:rPr>
-        <w:t xml:space="preserve"> also</w:t>
+        <w:t>seems ok as it pinpoints where the stops are but at the same time it is impractical as the user is not able to see their own location</w:t>
+      </w:r>
+      <w:r>
+        <w:rPr>
+          <w:sz w:val="24"/>
+          <w:szCs w:val="24"/>
+        </w:rPr>
+        <w:t>, which is vital in order to find out where they are and how far they are from their stop.</w:t>
       </w:r>
       <w:r>
         <w:rPr>
@@ -1574,12 +1850,84 @@
         </w:rPr>
         <w:t xml:space="preserve"> </w:t>
       </w:r>
-      <w:r>
-        <w:rPr>
-          <w:sz w:val="24"/>
-          <w:szCs w:val="24"/>
-        </w:rPr>
-        <w:t>has</w:t>
+    </w:p>
+    <w:p>
+      <w:pPr>
+        <w:rPr>
+          <w:sz w:val="24"/>
+          <w:szCs w:val="24"/>
+        </w:rPr>
+      </w:pPr>
+    </w:p>
+    <w:p>
+      <w:pPr>
+        <w:rPr>
+          <w:sz w:val="24"/>
+          <w:szCs w:val="24"/>
+        </w:rPr>
+      </w:pPr>
+      <w:r>
+        <w:rPr>
+          <w:sz w:val="24"/>
+          <w:szCs w:val="24"/>
+        </w:rPr>
+        <w:t xml:space="preserve">Next Bus </w:t>
+      </w:r>
+      <w:r>
+        <w:rPr>
+          <w:sz w:val="24"/>
+          <w:szCs w:val="24"/>
+        </w:rPr>
+        <w:t>GUI is quite confusing at times, especially when</w:t>
+      </w:r>
+      <w:r>
+        <w:rPr>
+          <w:sz w:val="24"/>
+          <w:szCs w:val="24"/>
+        </w:rPr>
+        <w:t xml:space="preserve"> the user is</w:t>
+      </w:r>
+      <w:r>
+        <w:rPr>
+          <w:sz w:val="24"/>
+          <w:szCs w:val="24"/>
+        </w:rPr>
+        <w:t xml:space="preserve"> trying to determine which bus </w:t>
+      </w:r>
+      <w:r>
+        <w:rPr>
+          <w:sz w:val="24"/>
+          <w:szCs w:val="24"/>
+        </w:rPr>
+        <w:t>side, they</w:t>
+      </w:r>
+      <w:r>
+        <w:rPr>
+          <w:sz w:val="24"/>
+          <w:szCs w:val="24"/>
+        </w:rPr>
+        <w:t xml:space="preserve"> need to look at in order to get to </w:t>
+      </w:r>
+      <w:r>
+        <w:rPr>
+          <w:sz w:val="24"/>
+          <w:szCs w:val="24"/>
+        </w:rPr>
+        <w:t>their</w:t>
+      </w:r>
+      <w:r>
+        <w:rPr>
+          <w:sz w:val="24"/>
+          <w:szCs w:val="24"/>
+        </w:rPr>
+        <w:t xml:space="preserve"> destination</w:t>
+      </w:r>
+      <w:r>
+        <w:rPr>
+          <w:sz w:val="24"/>
+          <w:szCs w:val="24"/>
+        </w:rPr>
+        <w:t>.</w:t>
       </w:r>
       <w:r>
         <w:rPr>
@@ -1588,322 +1936,14 @@
         </w:rPr>
         <w:t xml:space="preserve"> </w:t>
       </w:r>
-      <w:r>
-        <w:rPr>
-          <w:sz w:val="24"/>
-          <w:szCs w:val="24"/>
-        </w:rPr>
-        <w:t xml:space="preserve">different map interfaces, </w:t>
-      </w:r>
-      <w:r>
-        <w:rPr>
-          <w:sz w:val="24"/>
-          <w:szCs w:val="24"/>
-        </w:rPr>
-        <w:t>GUI</w:t>
-      </w:r>
-      <w:r>
-        <w:rPr>
-          <w:sz w:val="24"/>
-          <w:szCs w:val="24"/>
-        </w:rPr>
-        <w:t xml:space="preserve"> and some</w:t>
-      </w:r>
-      <w:r>
-        <w:rPr>
-          <w:sz w:val="24"/>
-          <w:szCs w:val="24"/>
-        </w:rPr>
-        <w:t xml:space="preserve"> even</w:t>
-      </w:r>
-      <w:r>
-        <w:rPr>
-          <w:sz w:val="24"/>
-          <w:szCs w:val="24"/>
-        </w:rPr>
-        <w:t xml:space="preserve"> </w:t>
-      </w:r>
-      <w:r>
-        <w:rPr>
-          <w:sz w:val="24"/>
-          <w:szCs w:val="24"/>
-        </w:rPr>
-        <w:t xml:space="preserve">has missing </w:t>
-      </w:r>
-      <w:r>
-        <w:rPr>
-          <w:sz w:val="24"/>
-          <w:szCs w:val="24"/>
-        </w:rPr>
-        <w:t>information</w:t>
-      </w:r>
-      <w:r>
-        <w:rPr>
-          <w:sz w:val="24"/>
-          <w:szCs w:val="24"/>
-        </w:rPr>
-        <w:t xml:space="preserve"> that is needed by some users</w:t>
-      </w:r>
-      <w:r>
-        <w:rPr>
-          <w:sz w:val="24"/>
-          <w:szCs w:val="24"/>
-        </w:rPr>
-        <w:t>.</w:t>
-      </w:r>
-    </w:p>
-    <w:p>
-      <w:pPr>
-        <w:rPr>
-          <w:sz w:val="24"/>
-          <w:szCs w:val="24"/>
-        </w:rPr>
-      </w:pPr>
-    </w:p>
-    <w:p>
-      <w:pPr>
-        <w:rPr>
-          <w:sz w:val="24"/>
-          <w:szCs w:val="24"/>
-        </w:rPr>
-      </w:pPr>
-      <w:r>
-        <w:rPr>
-          <w:sz w:val="24"/>
-          <w:szCs w:val="24"/>
-        </w:rPr>
-        <w:t>Some</w:t>
-      </w:r>
-      <w:r>
-        <w:rPr>
-          <w:sz w:val="24"/>
-          <w:szCs w:val="24"/>
-        </w:rPr>
-        <w:t xml:space="preserve"> apps </w:t>
-      </w:r>
-      <w:r>
-        <w:rPr>
-          <w:sz w:val="24"/>
-          <w:szCs w:val="24"/>
-        </w:rPr>
-        <w:t>do lack aspects, such as Real Time Ireland no</w:t>
-      </w:r>
-      <w:r>
-        <w:rPr>
-          <w:sz w:val="24"/>
-          <w:szCs w:val="24"/>
-        </w:rPr>
-        <w:t>t</w:t>
-      </w:r>
-      <w:r>
-        <w:rPr>
-          <w:sz w:val="24"/>
-          <w:szCs w:val="24"/>
-        </w:rPr>
-        <w:t xml:space="preserve"> having a proper </w:t>
-      </w:r>
-      <w:r>
-        <w:rPr>
-          <w:sz w:val="24"/>
-          <w:szCs w:val="24"/>
-        </w:rPr>
-        <w:t xml:space="preserve">estimate </w:t>
-      </w:r>
-      <w:r>
-        <w:rPr>
-          <w:sz w:val="24"/>
-          <w:szCs w:val="24"/>
-        </w:rPr>
-        <w:t xml:space="preserve">retrievable timetable for the </w:t>
-      </w:r>
-      <w:proofErr w:type="spellStart"/>
-      <w:r>
-        <w:rPr>
-          <w:sz w:val="24"/>
-          <w:szCs w:val="24"/>
-        </w:rPr>
-        <w:t>mon</w:t>
-      </w:r>
-      <w:proofErr w:type="spellEnd"/>
-      <w:r>
-        <w:rPr>
-          <w:sz w:val="24"/>
-          <w:szCs w:val="24"/>
-        </w:rPr>
-        <w:t>-sun</w:t>
-      </w:r>
-      <w:r>
-        <w:rPr>
-          <w:sz w:val="24"/>
-          <w:szCs w:val="24"/>
-        </w:rPr>
-        <w:t xml:space="preserve">, which </w:t>
-      </w:r>
-      <w:r>
-        <w:rPr>
-          <w:sz w:val="24"/>
-          <w:szCs w:val="24"/>
-        </w:rPr>
-        <w:t>limits to user having to</w:t>
-      </w:r>
-      <w:r>
-        <w:rPr>
-          <w:sz w:val="24"/>
-          <w:szCs w:val="24"/>
-        </w:rPr>
-        <w:t xml:space="preserve"> only see their estimated timetable for the next 1 to 2 hours. </w:t>
-      </w:r>
-    </w:p>
-    <w:p>
-      <w:pPr>
-        <w:rPr>
-          <w:sz w:val="24"/>
-          <w:szCs w:val="24"/>
-        </w:rPr>
-      </w:pPr>
-    </w:p>
-    <w:p>
-      <w:pPr>
-        <w:rPr>
-          <w:sz w:val="24"/>
-          <w:szCs w:val="24"/>
-        </w:rPr>
-      </w:pPr>
-      <w:r>
-        <w:rPr>
-          <w:sz w:val="24"/>
-          <w:szCs w:val="24"/>
-        </w:rPr>
-        <w:t xml:space="preserve">Dublin Bus app has </w:t>
-      </w:r>
-      <w:r>
-        <w:rPr>
-          <w:sz w:val="24"/>
-          <w:szCs w:val="24"/>
-        </w:rPr>
-        <w:t>an-outdated</w:t>
-      </w:r>
-      <w:r>
-        <w:rPr>
-          <w:sz w:val="24"/>
-          <w:szCs w:val="24"/>
-        </w:rPr>
-        <w:t xml:space="preserve"> map which</w:t>
-      </w:r>
-      <w:r>
-        <w:rPr>
-          <w:sz w:val="24"/>
-          <w:szCs w:val="24"/>
-        </w:rPr>
-        <w:t xml:space="preserve"> </w:t>
-      </w:r>
-      <w:r>
-        <w:rPr>
-          <w:sz w:val="24"/>
-          <w:szCs w:val="24"/>
-        </w:rPr>
-        <w:t>seems ok as it pinpoints where the stops are but at the same time it is impractical as the user is not able to see their own location</w:t>
-      </w:r>
-      <w:r>
-        <w:rPr>
-          <w:sz w:val="24"/>
-          <w:szCs w:val="24"/>
-        </w:rPr>
-        <w:t>, which is vital in order to find out where they are and how far they are from their stop.</w:t>
-      </w:r>
-      <w:r>
-        <w:rPr>
-          <w:sz w:val="24"/>
-          <w:szCs w:val="24"/>
-        </w:rPr>
-        <w:t xml:space="preserve"> </w:t>
-      </w:r>
-    </w:p>
-    <w:p>
-      <w:pPr>
-        <w:rPr>
-          <w:sz w:val="24"/>
-          <w:szCs w:val="24"/>
-        </w:rPr>
-      </w:pPr>
-    </w:p>
-    <w:p>
-      <w:pPr>
-        <w:rPr>
-          <w:sz w:val="24"/>
-          <w:szCs w:val="24"/>
-        </w:rPr>
-      </w:pPr>
-      <w:r>
-        <w:rPr>
-          <w:sz w:val="24"/>
-          <w:szCs w:val="24"/>
-        </w:rPr>
-        <w:t xml:space="preserve">Next Bus </w:t>
-      </w:r>
-      <w:r>
-        <w:rPr>
-          <w:sz w:val="24"/>
-          <w:szCs w:val="24"/>
-        </w:rPr>
-        <w:t>GUI is quite confusing at times, especially when</w:t>
-      </w:r>
-      <w:r>
-        <w:rPr>
-          <w:sz w:val="24"/>
-          <w:szCs w:val="24"/>
-        </w:rPr>
-        <w:t xml:space="preserve"> the user is</w:t>
-      </w:r>
-      <w:r>
-        <w:rPr>
-          <w:sz w:val="24"/>
-          <w:szCs w:val="24"/>
-        </w:rPr>
-        <w:t xml:space="preserve"> trying to determine which bus </w:t>
-      </w:r>
-      <w:r>
-        <w:rPr>
-          <w:sz w:val="24"/>
-          <w:szCs w:val="24"/>
-        </w:rPr>
-        <w:t>side, they</w:t>
-      </w:r>
-      <w:r>
-        <w:rPr>
-          <w:sz w:val="24"/>
-          <w:szCs w:val="24"/>
-        </w:rPr>
-        <w:t xml:space="preserve"> need to look at in order to get to </w:t>
-      </w:r>
-      <w:r>
-        <w:rPr>
-          <w:sz w:val="24"/>
-          <w:szCs w:val="24"/>
-        </w:rPr>
-        <w:t>their</w:t>
-      </w:r>
-      <w:r>
-        <w:rPr>
-          <w:sz w:val="24"/>
-          <w:szCs w:val="24"/>
-        </w:rPr>
-        <w:t xml:space="preserve"> destination</w:t>
-      </w:r>
-      <w:r>
-        <w:rPr>
-          <w:sz w:val="24"/>
-          <w:szCs w:val="24"/>
-        </w:rPr>
-        <w:t>.</w:t>
-      </w:r>
-      <w:r>
-        <w:rPr>
-          <w:sz w:val="24"/>
-          <w:szCs w:val="24"/>
-        </w:rPr>
-        <w:t xml:space="preserve"> </w:t>
-      </w:r>
+    </w:p>
+    <w:p>
+      <w:pPr>
+        <w:rPr>
+          <w:sz w:val="24"/>
+          <w:szCs w:val="24"/>
+        </w:rPr>
+      </w:pPr>
     </w:p>
     <w:p>
       <w:pPr>
@@ -2360,6 +2400,20 @@
           <w:sz w:val="24"/>
           <w:szCs w:val="24"/>
         </w:rPr>
+        <w:br/>
+      </w:r>
+      <w:r>
+        <w:rPr>
+          <w:sz w:val="24"/>
+          <w:szCs w:val="24"/>
+        </w:rPr>
+        <w:br/>
+      </w:r>
+      <w:r>
+        <w:rPr>
+          <w:sz w:val="24"/>
+          <w:szCs w:val="24"/>
+        </w:rPr>
         <w:t>The Project will also</w:t>
       </w:r>
       <w:r>
@@ -2388,44 +2442,104 @@
           <w:sz w:val="24"/>
           <w:szCs w:val="24"/>
         </w:rPr>
-        <w:t xml:space="preserve"> along with their current location.</w:t>
-      </w:r>
-    </w:p>
-    <w:p>
-      <w:pPr>
-        <w:rPr>
-          <w:sz w:val="24"/>
-          <w:szCs w:val="24"/>
-        </w:rPr>
-      </w:pPr>
-    </w:p>
-    <w:p>
-      <w:pPr>
-        <w:rPr>
-          <w:sz w:val="24"/>
-          <w:szCs w:val="24"/>
-        </w:rPr>
-      </w:pPr>
-      <w:r>
-        <w:rPr>
-          <w:sz w:val="24"/>
-          <w:szCs w:val="24"/>
-        </w:rPr>
-        <w:t xml:space="preserve">A FAQ </w:t>
-      </w:r>
-      <w:r>
-        <w:rPr>
-          <w:sz w:val="24"/>
-          <w:szCs w:val="24"/>
-        </w:rPr>
-        <w:t>Chatbo</w:t>
-      </w:r>
-      <w:r>
-        <w:rPr>
-          <w:sz w:val="24"/>
-          <w:szCs w:val="24"/>
-        </w:rPr>
-        <w:t>t</w:t>
+        <w:t xml:space="preserve"> along with their current location</w:t>
+      </w:r>
+      <w:r>
+        <w:rPr>
+          <w:sz w:val="24"/>
+          <w:szCs w:val="24"/>
+        </w:rPr>
+        <w:t xml:space="preserve"> to easily see where their bus stops are located and how far </w:t>
+      </w:r>
+      <w:r>
+        <w:rPr>
+          <w:sz w:val="24"/>
+          <w:szCs w:val="24"/>
+        </w:rPr>
+        <w:t>away,</w:t>
+      </w:r>
+      <w:r>
+        <w:rPr>
+          <w:sz w:val="24"/>
+          <w:szCs w:val="24"/>
+        </w:rPr>
+        <w:t xml:space="preserve"> they are from it.</w:t>
+      </w:r>
+    </w:p>
+    <w:p>
+      <w:pPr>
+        <w:rPr>
+          <w:sz w:val="24"/>
+          <w:szCs w:val="24"/>
+        </w:rPr>
+      </w:pPr>
+    </w:p>
+    <w:p>
+      <w:pPr>
+        <w:rPr>
+          <w:sz w:val="24"/>
+          <w:szCs w:val="24"/>
+        </w:rPr>
+      </w:pPr>
+      <w:r>
+        <w:rPr>
+          <w:sz w:val="24"/>
+          <w:szCs w:val="24"/>
+        </w:rPr>
+        <w:t xml:space="preserve">The project will be using </w:t>
+      </w:r>
+      <w:r>
+        <w:rPr>
+          <w:sz w:val="24"/>
+          <w:szCs w:val="24"/>
+        </w:rPr>
+        <w:t>SQLite</w:t>
+      </w:r>
+      <w:r>
+        <w:rPr>
+          <w:sz w:val="24"/>
+          <w:szCs w:val="24"/>
+        </w:rPr>
+        <w:t xml:space="preserve"> to store </w:t>
+      </w:r>
+      <w:proofErr w:type="gramStart"/>
+      <w:r>
+        <w:rPr>
+          <w:sz w:val="24"/>
+          <w:szCs w:val="24"/>
+        </w:rPr>
+        <w:t>it’s</w:t>
+      </w:r>
+      <w:proofErr w:type="gramEnd"/>
+      <w:r>
+        <w:rPr>
+          <w:sz w:val="24"/>
+          <w:szCs w:val="24"/>
+        </w:rPr>
+        <w:t xml:space="preserve"> Database, regarding information such as Dublin bus stop information, and user details.</w:t>
+      </w:r>
+    </w:p>
+    <w:p>
+      <w:pPr>
+        <w:rPr>
+          <w:sz w:val="24"/>
+          <w:szCs w:val="24"/>
+        </w:rPr>
+      </w:pPr>
+    </w:p>
+    <w:p>
+      <w:pPr>
+        <w:rPr>
+          <w:sz w:val="24"/>
+          <w:szCs w:val="24"/>
+        </w:rPr>
+      </w:pPr>
+      <w:r>
+        <w:rPr>
+          <w:sz w:val="24"/>
+          <w:szCs w:val="24"/>
+        </w:rPr>
+        <w:t>The project will be using</w:t>
       </w:r>
       <w:r>
         <w:rPr>
@@ -2439,162 +2553,7 @@
           <w:sz w:val="24"/>
           <w:szCs w:val="24"/>
         </w:rPr>
-        <w:t xml:space="preserve">Django Library that will allow users to ask </w:t>
-      </w:r>
-      <w:r>
-        <w:rPr>
-          <w:sz w:val="24"/>
-          <w:szCs w:val="24"/>
-        </w:rPr>
-        <w:t>questions</w:t>
-      </w:r>
-      <w:r>
-        <w:rPr>
-          <w:sz w:val="24"/>
-          <w:szCs w:val="24"/>
-        </w:rPr>
-        <w:t xml:space="preserve"> </w:t>
-      </w:r>
-      <w:r>
-        <w:rPr>
-          <w:sz w:val="24"/>
-          <w:szCs w:val="24"/>
-        </w:rPr>
-        <w:t xml:space="preserve">to the bot. </w:t>
-      </w:r>
-      <w:r>
-        <w:rPr>
-          <w:sz w:val="24"/>
-          <w:szCs w:val="24"/>
-        </w:rPr>
-        <w:t xml:space="preserve">A </w:t>
-      </w:r>
-      <w:r>
-        <w:rPr>
-          <w:sz w:val="24"/>
-          <w:szCs w:val="24"/>
-        </w:rPr>
-        <w:t>Django</w:t>
-      </w:r>
-      <w:r>
-        <w:rPr>
-          <w:sz w:val="24"/>
-          <w:szCs w:val="24"/>
-        </w:rPr>
-        <w:t>-user-account library, that will allow users to sign up, sign in</w:t>
-      </w:r>
-      <w:r>
-        <w:rPr>
-          <w:sz w:val="24"/>
-          <w:szCs w:val="24"/>
-        </w:rPr>
-        <w:t>, reset password, etc</w:t>
-      </w:r>
-      <w:r>
-        <w:rPr>
-          <w:sz w:val="24"/>
-          <w:szCs w:val="24"/>
-        </w:rPr>
-        <w:t xml:space="preserve"> in order to access the bot. </w:t>
-      </w:r>
-    </w:p>
-    <w:p>
-      <w:pPr>
-        <w:rPr>
-          <w:sz w:val="24"/>
-          <w:szCs w:val="24"/>
-        </w:rPr>
-      </w:pPr>
-    </w:p>
-    <w:p>
-      <w:pPr>
-        <w:rPr>
-          <w:sz w:val="24"/>
-          <w:szCs w:val="24"/>
-        </w:rPr>
-      </w:pPr>
-      <w:r>
-        <w:rPr>
-          <w:sz w:val="24"/>
-          <w:szCs w:val="24"/>
-        </w:rPr>
-        <w:t xml:space="preserve">The project will be using </w:t>
-      </w:r>
-      <w:proofErr w:type="spellStart"/>
-      <w:r>
-        <w:rPr>
-          <w:sz w:val="24"/>
-          <w:szCs w:val="24"/>
-        </w:rPr>
-        <w:t>SQLlite</w:t>
-      </w:r>
-      <w:proofErr w:type="spellEnd"/>
-      <w:r>
-        <w:rPr>
-          <w:sz w:val="24"/>
-          <w:szCs w:val="24"/>
-        </w:rPr>
-        <w:t xml:space="preserve"> to store </w:t>
-      </w:r>
-      <w:proofErr w:type="gramStart"/>
-      <w:r>
-        <w:rPr>
-          <w:sz w:val="24"/>
-          <w:szCs w:val="24"/>
-        </w:rPr>
-        <w:t>it’s</w:t>
-      </w:r>
-      <w:proofErr w:type="gramEnd"/>
-      <w:r>
-        <w:rPr>
-          <w:sz w:val="24"/>
-          <w:szCs w:val="24"/>
-        </w:rPr>
-        <w:t xml:space="preserve"> Database, regarding information such as Dublin bus stop information, and user details.</w:t>
-      </w:r>
-    </w:p>
-    <w:p>
-      <w:pPr>
-        <w:rPr>
-          <w:sz w:val="24"/>
-          <w:szCs w:val="24"/>
-        </w:rPr>
-      </w:pPr>
-    </w:p>
-    <w:p>
-      <w:pPr>
-        <w:rPr>
-          <w:sz w:val="24"/>
-          <w:szCs w:val="24"/>
-        </w:rPr>
-      </w:pPr>
-      <w:r>
-        <w:rPr>
-          <w:sz w:val="24"/>
-          <w:szCs w:val="24"/>
-        </w:rPr>
-        <w:t>The project will be using</w:t>
-      </w:r>
-      <w:r>
-        <w:rPr>
-          <w:sz w:val="24"/>
-          <w:szCs w:val="24"/>
-        </w:rPr>
-        <w:t xml:space="preserve"> </w:t>
-      </w:r>
-      <w:r>
-        <w:rPr>
-          <w:sz w:val="24"/>
-          <w:szCs w:val="24"/>
-        </w:rPr>
-        <w:t>Hero</w:t>
-      </w:r>
-      <w:r>
-        <w:rPr>
-          <w:sz w:val="24"/>
-          <w:szCs w:val="24"/>
-        </w:rPr>
-        <w:t>ku</w:t>
+        <w:t>AWS Ec2</w:t>
       </w:r>
       <w:r>
         <w:rPr>
@@ -2934,15 +2893,13 @@
         </w:rPr>
         <w:t xml:space="preserve">The main </w:t>
       </w:r>
-      <w:proofErr w:type="gramStart"/>
-      <w:r>
-        <w:rPr>
-          <w:sz w:val="24"/>
-          <w:szCs w:val="24"/>
-        </w:rPr>
-        <w:t>risks</w:t>
-      </w:r>
-      <w:proofErr w:type="gramEnd"/>
+      <w:r>
+        <w:rPr>
+          <w:sz w:val="24"/>
+          <w:szCs w:val="24"/>
+        </w:rPr>
+        <w:t>risk</w:t>
+      </w:r>
       <w:r>
         <w:rPr>
           <w:sz w:val="24"/>
@@ -2992,21 +2949,75 @@
         </w:rPr>
         <w:t xml:space="preserve">it fails to do so, the website </w:t>
       </w:r>
-      <w:proofErr w:type="gramStart"/>
-      <w:r>
-        <w:rPr>
-          <w:sz w:val="24"/>
-          <w:szCs w:val="24"/>
-        </w:rPr>
-        <w:t>would</w:t>
-      </w:r>
-      <w:proofErr w:type="gramEnd"/>
-      <w:r>
-        <w:rPr>
-          <w:sz w:val="24"/>
-          <w:szCs w:val="24"/>
-        </w:rPr>
-        <w:t xml:space="preserve"> then crash and not be functional at all for the user. </w:t>
+      <w:r>
+        <w:rPr>
+          <w:sz w:val="24"/>
+          <w:szCs w:val="24"/>
+        </w:rPr>
+        <w:t>will</w:t>
+      </w:r>
+      <w:r>
+        <w:rPr>
+          <w:sz w:val="24"/>
+          <w:szCs w:val="24"/>
+        </w:rPr>
+        <w:t xml:space="preserve"> then crash and not be functional at all for the user.</w:t>
+      </w:r>
+      <w:r>
+        <w:rPr>
+          <w:sz w:val="24"/>
+          <w:szCs w:val="24"/>
+        </w:rPr>
+        <w:t xml:space="preserve"> </w:t>
+      </w:r>
+      <w:r>
+        <w:rPr>
+          <w:sz w:val="24"/>
+          <w:szCs w:val="24"/>
+        </w:rPr>
+        <w:br/>
+      </w:r>
+      <w:r>
+        <w:rPr>
+          <w:sz w:val="24"/>
+          <w:szCs w:val="24"/>
+        </w:rPr>
+        <w:br/>
+      </w:r>
+      <w:r>
+        <w:rPr>
+          <w:sz w:val="24"/>
+          <w:szCs w:val="24"/>
+        </w:rPr>
+        <w:t xml:space="preserve">It is also going to be depreciated in the future, so once that happens the app </w:t>
+      </w:r>
+      <w:r>
+        <w:rPr>
+          <w:sz w:val="24"/>
+          <w:szCs w:val="24"/>
+        </w:rPr>
+        <w:t>won’t</w:t>
+      </w:r>
+      <w:r>
+        <w:rPr>
+          <w:sz w:val="24"/>
+          <w:szCs w:val="24"/>
+        </w:rPr>
+        <w:t xml:space="preserve"> be able to pull </w:t>
+      </w:r>
+      <w:r>
+        <w:rPr>
+          <w:sz w:val="24"/>
+          <w:szCs w:val="24"/>
+        </w:rPr>
+        <w:t>real time</w:t>
+      </w:r>
+      <w:r>
+        <w:rPr>
+          <w:sz w:val="24"/>
+          <w:szCs w:val="24"/>
+        </w:rPr>
+        <w:t xml:space="preserve"> information and only the databases proposed times. </w:t>
       </w:r>
     </w:p>
     <w:p>
@@ -3045,51 +3056,6 @@
         </w:rPr>
         <w:t xml:space="preserve"> or missing their bus. </w:t>
       </w:r>
-    </w:p>
-    <w:p>
-      <w:pPr>
-        <w:rPr>
-          <w:sz w:val="24"/>
-          <w:szCs w:val="24"/>
-        </w:rPr>
-      </w:pPr>
-    </w:p>
-    <w:p>
-      <w:pPr>
-        <w:rPr>
-          <w:sz w:val="24"/>
-          <w:szCs w:val="24"/>
-        </w:rPr>
-      </w:pPr>
-      <w:r>
-        <w:rPr>
-          <w:sz w:val="24"/>
-          <w:szCs w:val="24"/>
-        </w:rPr>
-        <w:t xml:space="preserve">Another risk would be </w:t>
-      </w:r>
-      <w:r>
-        <w:rPr>
-          <w:sz w:val="24"/>
-          <w:szCs w:val="24"/>
-        </w:rPr>
-        <w:t xml:space="preserve">the </w:t>
-      </w:r>
-      <w:r>
-        <w:rPr>
-          <w:sz w:val="24"/>
-          <w:szCs w:val="24"/>
-        </w:rPr>
-        <w:t>chatbot not getting the information that the user has selected to ask. With this functionality not working, the user will not be able to find their FAQ, which is very inconvenient if they have a question regarding the website, bus policies, etc.</w:t>
-      </w:r>
-    </w:p>
-    <w:p>
-      <w:pPr>
-        <w:rPr>
-          <w:sz w:val="24"/>
-          <w:szCs w:val="24"/>
-        </w:rPr>
-      </w:pPr>
     </w:p>
     <w:p>
       <w:pPr>
@@ -3110,7 +3076,7 @@
 </file>
 
 <file path=word/endnotes.xml><?xml version="1.0" encoding="utf-8"?>
-<w:endnotes xmlns:wpc="http://schemas.microsoft.com/office/word/2010/wordprocessingCanvas" xmlns:cx="http://schemas.microsoft.com/office/drawing/2014/chartex" xmlns:cx1="http://schemas.microsoft.com/office/drawing/2015/9/8/chartex" xmlns:cx2="http://schemas.microsoft.com/office/drawing/2015/10/21/chartex" xmlns:cx3="http://schemas.microsoft.com/office/drawing/2016/5/9/chartex" xmlns:cx4="http://schemas.microsoft.com/office/drawing/2016/5/10/chartex" xmlns:cx5="http://schemas.microsoft.com/office/drawing/2016/5/11/chartex" xmlns:cx6="http://schemas.microsoft.com/office/drawing/2016/5/12/chartex" xmlns:cx7="http://schemas.microsoft.com/office/drawing/2016/5/13/chartex" xmlns:cx8="http://schemas.microsoft.com/office/drawing/2016/5/14/chartex" xmlns:mc="http://schemas.openxmlformats.org/markup-compatibility/2006" xmlns:aink="http://schemas.microsoft.com/office/drawing/2016/ink" xmlns:am3d="http://schemas.microsoft.com/office/drawing/2017/model3d" xmlns:o="urn:schemas-microsoft-com:office:office" xmlns:oel="http://schemas.microsoft.com/office/2019/extlst" xmlns:r="http://schemas.openxmlformats.org/officeDocument/2006/relationships" xmlns:m="http://schemas.openxmlformats.org/officeDocument/2006/math" xmlns:v="urn:schemas-microsoft-com:vml" xmlns:wp14="http://schemas.microsoft.com/office/word/2010/wordprocessingDrawing" xmlns:wp="http://schemas.openxmlformats.org/drawingml/2006/wordprocessingDrawing" xmlns:w10="urn:schemas-microsoft-com:office:word" xmlns:w="http://schemas.openxmlformats.org/wordprocessingml/2006/main" xmlns:w14="http://schemas.microsoft.com/office/word/2010/wordml" xmlns:w15="http://schemas.microsoft.com/office/word/2012/wordml" xmlns:w16cex="http://schemas.microsoft.com/office/word/2018/wordml/cex" xmlns:w16cid="http://schemas.microsoft.com/office/word/2016/wordml/cid" xmlns:w16="http://schemas.microsoft.com/office/word/2018/wordml" xmlns:w16sdtdh="http://schemas.microsoft.com/office/word/2020/wordml/sdtdatahash" xmlns:w16se="http://schemas.microsoft.com/office/word/2015/wordml/symex" xmlns:wpg="http://schemas.microsoft.com/office/word/2010/wordprocessingGroup" xmlns:wpi="http://schemas.microsoft.com/office/word/2010/wordprocessingInk" xmlns:wne="http://schemas.microsoft.com/office/word/2006/wordml" xmlns:wps="http://schemas.microsoft.com/office/word/2010/wordprocessingShape" mc:Ignorable="w14 w15 w16se w16cid w16 w16cex w16sdtdh wp14">
+<w:endnotes xmlns:wpc="http://schemas.microsoft.com/office/word/2010/wordprocessingCanvas" xmlns:cx="http://schemas.microsoft.com/office/drawing/2014/chartex" xmlns:cx1="http://schemas.microsoft.com/office/drawing/2015/9/8/chartex" xmlns:cx2="http://schemas.microsoft.com/office/drawing/2015/10/21/chartex" xmlns:cx3="http://schemas.microsoft.com/office/drawing/2016/5/9/chartex" xmlns:cx4="http://schemas.microsoft.com/office/drawing/2016/5/10/chartex" xmlns:cx5="http://schemas.microsoft.com/office/drawing/2016/5/11/chartex" xmlns:cx6="http://schemas.microsoft.com/office/drawing/2016/5/12/chartex" xmlns:cx7="http://schemas.microsoft.com/office/drawing/2016/5/13/chartex" xmlns:cx8="http://schemas.microsoft.com/office/drawing/2016/5/14/chartex" xmlns:mc="http://schemas.openxmlformats.org/markup-compatibility/2006" xmlns:aink="http://schemas.microsoft.com/office/drawing/2016/ink" xmlns:am3d="http://schemas.microsoft.com/office/drawing/2017/model3d" xmlns:o="urn:schemas-microsoft-com:office:office" xmlns:oel="http://schemas.microsoft.com/office/2019/extlst" xmlns:r="http://schemas.openxmlformats.org/officeDocument/2006/relationships" xmlns:m="http://schemas.openxmlformats.org/officeDocument/2006/math" xmlns:v="urn:schemas-microsoft-com:vml" xmlns:wp14="http://schemas.microsoft.com/office/word/2010/wordprocessingDrawing" xmlns:wp="http://schemas.openxmlformats.org/drawingml/2006/wordprocessingDrawing" xmlns:w10="urn:schemas-microsoft-com:office:word" xmlns:w="http://schemas.openxmlformats.org/wordprocessingml/2006/main" xmlns:w14="http://schemas.microsoft.com/office/word/2010/wordml" xmlns:w15="http://schemas.microsoft.com/office/word/2012/wordml" xmlns:w16cex="http://schemas.microsoft.com/office/word/2018/wordml/cex" xmlns:w16cid="http://schemas.microsoft.com/office/word/2016/wordml/cid" xmlns:w16="http://schemas.microsoft.com/office/word/2018/wordml" xmlns:w16du="http://schemas.microsoft.com/office/word/2023/wordml/word16du" xmlns:w16sdtdh="http://schemas.microsoft.com/office/word/2020/wordml/sdtdatahash" xmlns:w16se="http://schemas.microsoft.com/office/word/2015/wordml/symex" xmlns:wpg="http://schemas.microsoft.com/office/word/2010/wordprocessingGroup" xmlns:wpi="http://schemas.microsoft.com/office/word/2010/wordprocessingInk" xmlns:wne="http://schemas.microsoft.com/office/word/2006/wordml" xmlns:wps="http://schemas.microsoft.com/office/word/2010/wordprocessingShape" mc:Ignorable="w14 w15 w16se w16cid w16 w16cex w16sdtdh wp14">
   <w:endnote w:type="separator" w:id="-1">
     <w:p>
       <w:pPr>
@@ -3135,7 +3101,7 @@
 </file>
 
 <file path=word/footnotes.xml><?xml version="1.0" encoding="utf-8"?>
-<w:footnotes xmlns:wpc="http://schemas.microsoft.com/office/word/2010/wordprocessingCanvas" xmlns:cx="http://schemas.microsoft.com/office/drawing/2014/chartex" xmlns:cx1="http://schemas.microsoft.com/office/drawing/2015/9/8/chartex" xmlns:cx2="http://schemas.microsoft.com/office/drawing/2015/10/21/chartex" xmlns:cx3="http://schemas.microsoft.com/office/drawing/2016/5/9/chartex" xmlns:cx4="http://schemas.microsoft.com/office/drawing/2016/5/10/chartex" xmlns:cx5="http://schemas.microsoft.com/office/drawing/2016/5/11/chartex" xmlns:cx6="http://schemas.microsoft.com/office/drawing/2016/5/12/chartex" xmlns:cx7="http://schemas.microsoft.com/office/drawing/2016/5/13/chartex" xmlns:cx8="http://schemas.microsoft.com/office/drawing/2016/5/14/chartex" xmlns:mc="http://schemas.openxmlformats.org/markup-compatibility/2006" xmlns:aink="http://schemas.microsoft.com/office/drawing/2016/ink" xmlns:am3d="http://schemas.microsoft.com/office/drawing/2017/model3d" xmlns:o="urn:schemas-microsoft-com:office:office" xmlns:oel="http://schemas.microsoft.com/office/2019/extlst" xmlns:r="http://schemas.openxmlformats.org/officeDocument/2006/relationships" xmlns:m="http://schemas.openxmlformats.org/officeDocument/2006/math" xmlns:v="urn:schemas-microsoft-com:vml" xmlns:wp14="http://schemas.microsoft.com/office/word/2010/wordprocessingDrawing" xmlns:wp="http://schemas.openxmlformats.org/drawingml/2006/wordprocessingDrawing" xmlns:w10="urn:schemas-microsoft-com:office:word" xmlns:w="http://schemas.openxmlformats.org/wordprocessingml/2006/main" xmlns:w14="http://schemas.microsoft.com/office/word/2010/wordml" xmlns:w15="http://schemas.microsoft.com/office/word/2012/wordml" xmlns:w16cex="http://schemas.microsoft.com/office/word/2018/wordml/cex" xmlns:w16cid="http://schemas.microsoft.com/office/word/2016/wordml/cid" xmlns:w16="http://schemas.microsoft.com/office/word/2018/wordml" xmlns:w16sdtdh="http://schemas.microsoft.com/office/word/2020/wordml/sdtdatahash" xmlns:w16se="http://schemas.microsoft.com/office/word/2015/wordml/symex" xmlns:wpg="http://schemas.microsoft.com/office/word/2010/wordprocessingGroup" xmlns:wpi="http://schemas.microsoft.com/office/word/2010/wordprocessingInk" xmlns:wne="http://schemas.microsoft.com/office/word/2006/wordml" xmlns:wps="http://schemas.microsoft.com/office/word/2010/wordprocessingShape" mc:Ignorable="w14 w15 w16se w16cid w16 w16cex w16sdtdh wp14">
+<w:footnotes xmlns:wpc="http://schemas.microsoft.com/office/word/2010/wordprocessingCanvas" xmlns:cx="http://schemas.microsoft.com/office/drawing/2014/chartex" xmlns:cx1="http://schemas.microsoft.com/office/drawing/2015/9/8/chartex" xmlns:cx2="http://schemas.microsoft.com/office/drawing/2015/10/21/chartex" xmlns:cx3="http://schemas.microsoft.com/office/drawing/2016/5/9/chartex" xmlns:cx4="http://schemas.microsoft.com/office/drawing/2016/5/10/chartex" xmlns:cx5="http://schemas.microsoft.com/office/drawing/2016/5/11/chartex" xmlns:cx6="http://schemas.microsoft.com/office/drawing/2016/5/12/chartex" xmlns:cx7="http://schemas.microsoft.com/office/drawing/2016/5/13/chartex" xmlns:cx8="http://schemas.microsoft.com/office/drawing/2016/5/14/chartex" xmlns:mc="http://schemas.openxmlformats.org/markup-compatibility/2006" xmlns:aink="http://schemas.microsoft.com/office/drawing/2016/ink" xmlns:am3d="http://schemas.microsoft.com/office/drawing/2017/model3d" xmlns:o="urn:schemas-microsoft-com:office:office" xmlns:oel="http://schemas.microsoft.com/office/2019/extlst" xmlns:r="http://schemas.openxmlformats.org/officeDocument/2006/relationships" xmlns:m="http://schemas.openxmlformats.org/officeDocument/2006/math" xmlns:v="urn:schemas-microsoft-com:vml" xmlns:wp14="http://schemas.microsoft.com/office/word/2010/wordprocessingDrawing" xmlns:wp="http://schemas.openxmlformats.org/drawingml/2006/wordprocessingDrawing" xmlns:w10="urn:schemas-microsoft-com:office:word" xmlns:w="http://schemas.openxmlformats.org/wordprocessingml/2006/main" xmlns:w14="http://schemas.microsoft.com/office/word/2010/wordml" xmlns:w15="http://schemas.microsoft.com/office/word/2012/wordml" xmlns:w16cex="http://schemas.microsoft.com/office/word/2018/wordml/cex" xmlns:w16cid="http://schemas.microsoft.com/office/word/2016/wordml/cid" xmlns:w16="http://schemas.microsoft.com/office/word/2018/wordml" xmlns:w16du="http://schemas.microsoft.com/office/word/2023/wordml/word16du" xmlns:w16sdtdh="http://schemas.microsoft.com/office/word/2020/wordml/sdtdatahash" xmlns:w16se="http://schemas.microsoft.com/office/word/2015/wordml/symex" xmlns:wpg="http://schemas.microsoft.com/office/word/2010/wordprocessingGroup" xmlns:wpi="http://schemas.microsoft.com/office/word/2010/wordprocessingInk" xmlns:wne="http://schemas.microsoft.com/office/word/2006/wordml" xmlns:wps="http://schemas.microsoft.com/office/word/2010/wordprocessingShape" mc:Ignorable="w14 w15 w16se w16cid w16 w16cex w16sdtdh wp14">
   <w:footnote w:type="separator" w:id="-1">
     <w:p>
       <w:pPr>
@@ -3160,7 +3126,7 @@
 </file>
 
 <file path=word/numbering.xml><?xml version="1.0" encoding="utf-8"?>
-<w:numbering xmlns:wpc="http://schemas.microsoft.com/office/word/2010/wordprocessingCanvas" xmlns:cx="http://schemas.microsoft.com/office/drawing/2014/chartex" xmlns:cx1="http://schemas.microsoft.com/office/drawing/2015/9/8/chartex" xmlns:cx2="http://schemas.microsoft.com/office/drawing/2015/10/21/chartex" xmlns:cx3="http://schemas.microsoft.com/office/drawing/2016/5/9/chartex" xmlns:cx4="http://schemas.microsoft.com/office/drawing/2016/5/10/chartex" xmlns:cx5="http://schemas.microsoft.com/office/drawing/2016/5/11/chartex" xmlns:cx6="http://schemas.microsoft.com/office/drawing/2016/5/12/chartex" xmlns:cx7="http://schemas.microsoft.com/office/drawing/2016/5/13/chartex" xmlns:cx8="http://schemas.microsoft.com/office/drawing/2016/5/14/chartex" xmlns:mc="http://schemas.openxmlformats.org/markup-compatibility/2006" xmlns:aink="http://schemas.microsoft.com/office/drawing/2016/ink" xmlns:am3d="http://schemas.microsoft.com/office/drawing/2017/model3d" xmlns:o="urn:schemas-microsoft-com:office:office" xmlns:oel="http://schemas.microsoft.com/office/2019/extlst" xmlns:r="http://schemas.openxmlformats.org/officeDocument/2006/relationships" xmlns:m="http://schemas.openxmlformats.org/officeDocument/2006/math" xmlns:v="urn:schemas-microsoft-com:vml" xmlns:wp14="http://schemas.microsoft.com/office/word/2010/wordprocessingDrawing" xmlns:wp="http://schemas.openxmlformats.org/drawingml/2006/wordprocessingDrawing" xmlns:w10="urn:schemas-microsoft-com:office:word" xmlns:w="http://schemas.openxmlformats.org/wordprocessingml/2006/main" xmlns:w14="http://schemas.microsoft.com/office/word/2010/wordml" xmlns:w15="http://schemas.microsoft.com/office/word/2012/wordml" xmlns:w16cex="http://schemas.microsoft.com/office/word/2018/wordml/cex" xmlns:w16cid="http://schemas.microsoft.com/office/word/2016/wordml/cid" xmlns:w16="http://schemas.microsoft.com/office/word/2018/wordml" xmlns:w16sdtdh="http://schemas.microsoft.com/office/word/2020/wordml/sdtdatahash" xmlns:w16se="http://schemas.microsoft.com/office/word/2015/wordml/symex" xmlns:wpg="http://schemas.microsoft.com/office/word/2010/wordprocessingGroup" xmlns:wpi="http://schemas.microsoft.com/office/word/2010/wordprocessingInk" xmlns:wne="http://schemas.microsoft.com/office/word/2006/wordml" xmlns:wps="http://schemas.microsoft.com/office/word/2010/wordprocessingShape" mc:Ignorable="w14 w15 w16se w16cid w16 w16cex w16sdtdh wp14">
+<w:numbering xmlns:wpc="http://schemas.microsoft.com/office/word/2010/wordprocessingCanvas" xmlns:cx="http://schemas.microsoft.com/office/drawing/2014/chartex" xmlns:cx1="http://schemas.microsoft.com/office/drawing/2015/9/8/chartex" xmlns:cx2="http://schemas.microsoft.com/office/drawing/2015/10/21/chartex" xmlns:cx3="http://schemas.microsoft.com/office/drawing/2016/5/9/chartex" xmlns:cx4="http://schemas.microsoft.com/office/drawing/2016/5/10/chartex" xmlns:cx5="http://schemas.microsoft.com/office/drawing/2016/5/11/chartex" xmlns:cx6="http://schemas.microsoft.com/office/drawing/2016/5/12/chartex" xmlns:cx7="http://schemas.microsoft.com/office/drawing/2016/5/13/chartex" xmlns:cx8="http://schemas.microsoft.com/office/drawing/2016/5/14/chartex" xmlns:mc="http://schemas.openxmlformats.org/markup-compatibility/2006" xmlns:aink="http://schemas.microsoft.com/office/drawing/2016/ink" xmlns:am3d="http://schemas.microsoft.com/office/drawing/2017/model3d" xmlns:o="urn:schemas-microsoft-com:office:office" xmlns:oel="http://schemas.microsoft.com/office/2019/extlst" xmlns:r="http://schemas.openxmlformats.org/officeDocument/2006/relationships" xmlns:m="http://schemas.openxmlformats.org/officeDocument/2006/math" xmlns:v="urn:schemas-microsoft-com:vml" xmlns:wp14="http://schemas.microsoft.com/office/word/2010/wordprocessingDrawing" xmlns:wp="http://schemas.openxmlformats.org/drawingml/2006/wordprocessingDrawing" xmlns:w10="urn:schemas-microsoft-com:office:word" xmlns:w="http://schemas.openxmlformats.org/wordprocessingml/2006/main" xmlns:w14="http://schemas.microsoft.com/office/word/2010/wordml" xmlns:w15="http://schemas.microsoft.com/office/word/2012/wordml" xmlns:w16cex="http://schemas.microsoft.com/office/word/2018/wordml/cex" xmlns:w16cid="http://schemas.microsoft.com/office/word/2016/wordml/cid" xmlns:w16="http://schemas.microsoft.com/office/word/2018/wordml" xmlns:w16du="http://schemas.microsoft.com/office/word/2023/wordml/word16du" xmlns:w16sdtdh="http://schemas.microsoft.com/office/word/2020/wordml/sdtdatahash" xmlns:w16se="http://schemas.microsoft.com/office/word/2015/wordml/symex" xmlns:wpg="http://schemas.microsoft.com/office/word/2010/wordprocessingGroup" xmlns:wpi="http://schemas.microsoft.com/office/word/2010/wordprocessingInk" xmlns:wne="http://schemas.microsoft.com/office/word/2006/wordml" xmlns:wps="http://schemas.microsoft.com/office/word/2010/wordprocessingShape" mc:Ignorable="w14 w15 w16se w16cid w16 w16cex w16sdtdh wp14">
   <w:abstractNum w:abstractNumId="0" w15:restartNumberingAfterBreak="0">
     <w:nsid w:val="407B78E7"/>
     <w:multiLevelType w:val="hybridMultilevel"/>
